--- a/documentation/Сопроводительное письмо.docx
+++ b/documentation/Сопроводительное письмо.docx
@@ -6,8 +6,6 @@
       <w:pPr>
         <w:pStyle w:val="a6"/>
       </w:pPr>
-      <w:bookmarkStart w:id="0" w:name="_GoBack"/>
-      <w:bookmarkEnd w:id="0"/>
       <w:r>
         <w:rPr>
           <w:b/>
@@ -315,50 +313,92 @@
       </w:pPr>
       <w:r>
         <w:t xml:space="preserve">Ссылка на презентацию: </w:t>
-      </w:r>
-    </w:p>
-    <w:p>
-      <w:pPr>
-        <w:pStyle w:val="a"/>
-      </w:pPr>
-      <w:r>
-        <w:t xml:space="preserve">Ссылка на </w:t>
-      </w:r>
-      <w:proofErr w:type="spellStart"/>
-      <w:r>
-        <w:t>видеодемонстрацию</w:t>
-      </w:r>
-      <w:proofErr w:type="spellEnd"/>
-      <w:r>
-        <w:t xml:space="preserve">: </w:t>
-      </w:r>
-    </w:p>
-    <w:p>
-      <w:pPr>
-        <w:pStyle w:val="a"/>
-      </w:pPr>
-      <w:r>
-        <w:t xml:space="preserve">Ссылка на </w:t>
-      </w:r>
-      <w:r>
-        <w:rPr>
-          <w:lang w:val="en-US"/>
-        </w:rPr>
-        <w:t>GitHub</w:t>
-      </w:r>
-      <w:r>
-        <w:t xml:space="preserve">:  </w:t>
       </w:r>
       <w:hyperlink r:id="rId7" w:history="1">
         <w:r>
           <w:rPr>
             <w:rStyle w:val="a7"/>
-            <w:rFonts w:eastAsia="Times New Roman"/>
-            <w:lang w:eastAsia="ru-RU"/>
           </w:rPr>
-          <w:t>https://github.com/egoistique/TravelWithFriends</w:t>
+          <w:t>през</w:t>
+        </w:r>
+        <w:r>
+          <w:rPr>
+            <w:rStyle w:val="a7"/>
+          </w:rPr>
+          <w:t>е</w:t>
+        </w:r>
+        <w:r>
+          <w:rPr>
+            <w:rStyle w:val="a7"/>
+          </w:rPr>
+          <w:t>нтация</w:t>
         </w:r>
       </w:hyperlink>
+      <w:r>
+        <w:t xml:space="preserve"> </w:t>
+      </w:r>
+    </w:p>
+    <w:p>
+      <w:pPr>
+        <w:pStyle w:val="a"/>
+      </w:pPr>
+      <w:r>
+        <w:t xml:space="preserve">Ссылка на </w:t>
+      </w:r>
+      <w:proofErr w:type="spellStart"/>
+      <w:r>
+        <w:t>видеодемонстрацию</w:t>
+      </w:r>
+      <w:proofErr w:type="spellEnd"/>
+      <w:r>
+        <w:t>:</w:t>
+      </w:r>
+      <w:r>
+        <w:t xml:space="preserve"> </w:t>
+      </w:r>
+      <w:hyperlink r:id="rId8" w:history="1">
+        <w:r>
+          <w:rPr>
+            <w:rStyle w:val="a7"/>
+          </w:rPr>
+          <w:t>видео</w:t>
+        </w:r>
+      </w:hyperlink>
+      <w:r>
+        <w:t xml:space="preserve"> </w:t>
+      </w:r>
+      <w:r>
+        <w:t xml:space="preserve"> </w:t>
+      </w:r>
+    </w:p>
+    <w:p>
+      <w:pPr>
+        <w:pStyle w:val="a"/>
+      </w:pPr>
+      <w:r>
+        <w:t xml:space="preserve">Ссылка на </w:t>
+      </w:r>
+      <w:r>
+        <w:rPr>
+          <w:lang w:val="en-US"/>
+        </w:rPr>
+        <w:t>GitHub</w:t>
+      </w:r>
+      <w:r>
+        <w:t xml:space="preserve">:  </w:t>
+      </w:r>
+      <w:hyperlink r:id="rId9" w:history="1">
+        <w:r>
+          <w:rPr>
+            <w:rStyle w:val="a7"/>
+            <w:lang w:val="en-US"/>
+          </w:rPr>
+          <w:t>GitHub</w:t>
+        </w:r>
+      </w:hyperlink>
+      <w:r>
+        <w:t xml:space="preserve"> </w:t>
+      </w:r>
     </w:p>
     <w:p>
       <w:pPr>
@@ -367,6 +407,8 @@
       <w:r>
         <w:t>С уважением,</w:t>
       </w:r>
+      <w:bookmarkStart w:id="0" w:name="_GoBack"/>
+      <w:bookmarkEnd w:id="0"/>
     </w:p>
     <w:p>
       <w:pPr>
@@ -378,7 +420,7 @@
     </w:p>
     <w:p/>
     <w:sectPr>
-      <w:footerReference w:type="default" r:id="rId8"/>
+      <w:footerReference w:type="default" r:id="rId10"/>
       <w:pgSz w:w="11906" w:h="16838"/>
       <w:pgMar w:top="1134" w:right="851" w:bottom="1134" w:left="1701" w:header="709" w:footer="709" w:gutter="0"/>
       <w:cols w:space="708"/>
@@ -1101,6 +1143,30 @@
       <w:u w:val="single"/>
     </w:rPr>
   </w:style>
+  <w:style w:type="character" w:styleId="a8">
+    <w:name w:val="Unresolved Mention"/>
+    <w:basedOn w:val="a1"/>
+    <w:uiPriority w:val="99"/>
+    <w:semiHidden/>
+    <w:unhideWhenUsed/>
+    <w:rsid w:val="000D648E"/>
+    <w:rPr>
+      <w:color w:val="605E5C"/>
+      <w:shd w:val="clear" w:color="auto" w:fill="E1DFDD"/>
+    </w:rPr>
+  </w:style>
+  <w:style w:type="character" w:styleId="a9">
+    <w:name w:val="FollowedHyperlink"/>
+    <w:basedOn w:val="a1"/>
+    <w:uiPriority w:val="99"/>
+    <w:semiHidden/>
+    <w:unhideWhenUsed/>
+    <w:rsid w:val="000D648E"/>
+    <w:rPr>
+      <w:color w:val="954F72" w:themeColor="followedHyperlink"/>
+      <w:u w:val="single"/>
+    </w:rPr>
+  </w:style>
 </w:styles>
 </file>
 
